--- a/2019_Anchorage/Matrix edits.docx
+++ b/2019_Anchorage/Matrix edits.docx
@@ -13,74 +13,764 @@
       </w:r>
     </w:p>
     <w:p>
+      <w:r>
+        <w:t xml:space="preserve">For Lightning Talks – some talks have all first letter UC whereas others do not.  </w:t>
+      </w:r>
+    </w:p>
+    <w:p>
+      <w:pPr>
+        <w:rPr>
+          <w:rFonts w:ascii="Roboto" w:hAnsi="Roboto"/>
+          <w:color w:val="000000"/>
+          <w:sz w:val="20"/>
+          <w:szCs w:val="20"/>
+          <w:shd w:val="clear" w:color="auto" w:fill="FFFFFF"/>
+        </w:rPr>
+      </w:pPr>
+      <w:r>
+        <w:rPr>
+          <w:rFonts w:ascii="Roboto" w:hAnsi="Roboto"/>
+          <w:color w:val="000000"/>
+          <w:sz w:val="20"/>
+          <w:szCs w:val="20"/>
+          <w:shd w:val="clear" w:color="auto" w:fill="FFFFFF"/>
+        </w:rPr>
+        <w:t xml:space="preserve">For Lightning Talk sessions, remove the “NA et al.” at the bottom of Thursday 1130 cell (in Summit 2), </w:t>
+      </w:r>
+      <w:proofErr w:type="gramStart"/>
+      <w:r>
+        <w:rPr>
+          <w:rFonts w:ascii="Roboto" w:hAnsi="Roboto"/>
+          <w:color w:val="000000"/>
+          <w:sz w:val="20"/>
+          <w:szCs w:val="20"/>
+          <w:shd w:val="clear" w:color="auto" w:fill="FFFFFF"/>
+        </w:rPr>
+        <w:t>and  all</w:t>
+      </w:r>
+      <w:proofErr w:type="gramEnd"/>
+      <w:r>
+        <w:rPr>
+          <w:rFonts w:ascii="Roboto" w:hAnsi="Roboto"/>
+          <w:color w:val="000000"/>
+          <w:sz w:val="20"/>
+          <w:szCs w:val="20"/>
+          <w:shd w:val="clear" w:color="auto" w:fill="FFFFFF"/>
+        </w:rPr>
+        <w:t xml:space="preserve"> 3 instances in 1130 cell on Friday</w:t>
+      </w:r>
+    </w:p>
+    <w:p>
+      <w:pPr>
+        <w:rPr>
+          <w:rFonts w:ascii="Roboto" w:hAnsi="Roboto"/>
+          <w:color w:val="000000"/>
+          <w:sz w:val="20"/>
+          <w:szCs w:val="20"/>
+          <w:shd w:val="clear" w:color="auto" w:fill="FFFFFF"/>
+        </w:rPr>
+      </w:pPr>
+      <w:r>
+        <w:rPr>
+          <w:rFonts w:ascii="Roboto" w:hAnsi="Roboto"/>
+          <w:color w:val="000000"/>
+          <w:sz w:val="20"/>
+          <w:szCs w:val="20"/>
+          <w:shd w:val="clear" w:color="auto" w:fill="FFFFFF"/>
+        </w:rPr>
+        <w:t>For the Undergrad Symposium on Thursday afternoon, the title at the top line says “</w:t>
+      </w:r>
+      <w:proofErr w:type="spellStart"/>
+      <w:r>
+        <w:rPr>
+          <w:rFonts w:ascii="Roboto" w:hAnsi="Roboto"/>
+          <w:color w:val="000000"/>
+          <w:sz w:val="20"/>
+          <w:szCs w:val="20"/>
+          <w:shd w:val="clear" w:color="auto" w:fill="FFFFFF"/>
+        </w:rPr>
+        <w:t>Symposiumposium</w:t>
+      </w:r>
+      <w:proofErr w:type="spellEnd"/>
+      <w:r>
+        <w:rPr>
+          <w:rFonts w:ascii="Roboto" w:hAnsi="Roboto"/>
+          <w:color w:val="000000"/>
+          <w:sz w:val="20"/>
+          <w:szCs w:val="20"/>
+          <w:shd w:val="clear" w:color="auto" w:fill="FFFFFF"/>
+        </w:rPr>
+        <w:t>”</w:t>
+      </w:r>
+    </w:p>
+    <w:p>
+      <w:r>
+        <w:t xml:space="preserve">Other words to include in list of those with first letter as lower case:  via, </w:t>
+      </w:r>
+      <w:r>
+        <w:t xml:space="preserve">vs, </w:t>
+      </w:r>
+      <w:r>
+        <w:t>by, from, on, with, to</w:t>
+      </w:r>
+      <w:r>
+        <w:t>, among</w:t>
+      </w:r>
+      <w:r>
+        <w:t>, or, that</w:t>
+      </w:r>
+      <w:r>
+        <w:t>, across, as</w:t>
+      </w:r>
+      <w:r>
+        <w:t>, it</w:t>
+      </w:r>
+      <w:r>
+        <w:t>, into, if, at, situ</w:t>
+      </w:r>
+    </w:p>
+    <w:p/>
+    <w:p>
+      <w:pPr>
+        <w:rPr>
+          <w:rFonts w:ascii="Roboto" w:hAnsi="Roboto"/>
+          <w:color w:val="000000"/>
+          <w:sz w:val="20"/>
+          <w:szCs w:val="20"/>
+          <w:shd w:val="clear" w:color="auto" w:fill="FFFFFF"/>
+        </w:rPr>
+      </w:pPr>
+      <w:proofErr w:type="spellStart"/>
+      <w:r>
+        <w:rPr>
+          <w:rFonts w:ascii="Times New Roman" w:hAnsi="Times New Roman" w:cs="Times New Roman"/>
+          <w:color w:val="000000"/>
+          <w:sz w:val="20"/>
+          <w:szCs w:val="20"/>
+          <w:shd w:val="clear" w:color="auto" w:fill="FFFFFF"/>
+        </w:rPr>
+        <w:t>ʻ</w:t>
+      </w:r>
+      <w:r>
+        <w:rPr>
+          <w:rFonts w:ascii="Roboto" w:hAnsi="Roboto" w:cs="Roboto"/>
+          <w:color w:val="000000"/>
+          <w:sz w:val="20"/>
+          <w:szCs w:val="20"/>
+          <w:shd w:val="clear" w:color="auto" w:fill="FFFFFF"/>
+        </w:rPr>
+        <w:t>Ō</w:t>
+      </w:r>
+      <w:r>
+        <w:rPr>
+          <w:rFonts w:ascii="Roboto" w:hAnsi="Roboto"/>
+          <w:color w:val="000000"/>
+          <w:sz w:val="20"/>
+          <w:szCs w:val="20"/>
+          <w:shd w:val="clear" w:color="auto" w:fill="FFFFFF"/>
+        </w:rPr>
+        <w:t>ma</w:t>
+      </w:r>
+      <w:r>
+        <w:rPr>
+          <w:rFonts w:ascii="Times New Roman" w:hAnsi="Times New Roman" w:cs="Times New Roman"/>
+          <w:color w:val="000000"/>
+          <w:sz w:val="20"/>
+          <w:szCs w:val="20"/>
+          <w:shd w:val="clear" w:color="auto" w:fill="FFFFFF"/>
+        </w:rPr>
+        <w:t>ʻ</w:t>
+      </w:r>
+      <w:r>
+        <w:rPr>
+          <w:rFonts w:ascii="Roboto" w:hAnsi="Roboto"/>
+          <w:color w:val="000000"/>
+          <w:sz w:val="20"/>
+          <w:szCs w:val="20"/>
+          <w:shd w:val="clear" w:color="auto" w:fill="FFFFFF"/>
+        </w:rPr>
+        <w:t>o</w:t>
+      </w:r>
+      <w:proofErr w:type="spellEnd"/>
+      <w:r>
+        <w:rPr>
+          <w:rFonts w:ascii="Roboto" w:hAnsi="Roboto"/>
+          <w:color w:val="000000"/>
+          <w:sz w:val="20"/>
+          <w:szCs w:val="20"/>
+          <w:shd w:val="clear" w:color="auto" w:fill="FFFFFF"/>
+        </w:rPr>
+        <w:t xml:space="preserve"> is a bird name in the title of a talk and it is showing up as ‘=</w:t>
+      </w:r>
+      <w:proofErr w:type="spellStart"/>
+      <w:r>
+        <w:rPr>
+          <w:rFonts w:ascii="Roboto" w:hAnsi="Roboto"/>
+          <w:color w:val="000000"/>
+          <w:sz w:val="20"/>
+          <w:szCs w:val="20"/>
+          <w:shd w:val="clear" w:color="auto" w:fill="FFFFFF"/>
+        </w:rPr>
+        <w:t>Oma’o</w:t>
+      </w:r>
+      <w:proofErr w:type="spellEnd"/>
+    </w:p>
+    <w:p>
+      <w:pPr>
+        <w:rPr>
+          <w:rFonts w:ascii="Roboto" w:hAnsi="Roboto"/>
+          <w:color w:val="000000"/>
+          <w:sz w:val="20"/>
+          <w:szCs w:val="20"/>
+          <w:shd w:val="clear" w:color="auto" w:fill="FFFFFF"/>
+        </w:rPr>
+      </w:pPr>
+      <w:r>
+        <w:rPr>
+          <w:rFonts w:ascii="Roboto" w:hAnsi="Roboto"/>
+          <w:color w:val="000000"/>
+          <w:sz w:val="20"/>
+          <w:szCs w:val="20"/>
+          <w:shd w:val="clear" w:color="auto" w:fill="FFFFFF"/>
+        </w:rPr>
+        <w:t>‘</w:t>
+      </w:r>
+      <w:proofErr w:type="spellStart"/>
+      <w:r>
+        <w:rPr>
+          <w:rFonts w:ascii="Roboto" w:hAnsi="Roboto"/>
+          <w:color w:val="000000"/>
+          <w:sz w:val="20"/>
+          <w:szCs w:val="20"/>
+          <w:shd w:val="clear" w:color="auto" w:fill="FFFFFF"/>
+        </w:rPr>
+        <w:t>Alalā</w:t>
+      </w:r>
+      <w:proofErr w:type="spellEnd"/>
+      <w:r>
+        <w:rPr>
+          <w:rFonts w:ascii="Roboto" w:hAnsi="Roboto"/>
+          <w:color w:val="000000"/>
+          <w:sz w:val="20"/>
+          <w:szCs w:val="20"/>
+          <w:shd w:val="clear" w:color="auto" w:fill="FFFFFF"/>
+        </w:rPr>
+        <w:t xml:space="preserve"> is a bird name in the title of a talk and it is showing up as</w:t>
+      </w:r>
+      <w:r>
+        <w:rPr>
+          <w:rFonts w:ascii="Roboto" w:hAnsi="Roboto"/>
+          <w:color w:val="000000"/>
+          <w:sz w:val="20"/>
+          <w:szCs w:val="20"/>
+          <w:shd w:val="clear" w:color="auto" w:fill="FFFFFF"/>
+        </w:rPr>
+        <w:t xml:space="preserve"> </w:t>
+      </w:r>
+      <w:r>
+        <w:rPr>
+          <w:rFonts w:ascii="Roboto" w:hAnsi="Roboto"/>
+          <w:color w:val="000000"/>
+          <w:sz w:val="20"/>
+          <w:szCs w:val="20"/>
+          <w:shd w:val="clear" w:color="auto" w:fill="FFFFFF"/>
+        </w:rPr>
+        <w:t>’</w:t>
+      </w:r>
+      <w:proofErr w:type="spellStart"/>
+      <w:r>
+        <w:rPr>
+          <w:rFonts w:ascii="Roboto" w:hAnsi="Roboto"/>
+          <w:color w:val="000000"/>
+          <w:sz w:val="20"/>
+          <w:szCs w:val="20"/>
+          <w:shd w:val="clear" w:color="auto" w:fill="FFFFFF"/>
+        </w:rPr>
+        <w:t>A</w:t>
+      </w:r>
+      <w:r>
+        <w:rPr>
+          <w:rFonts w:ascii="Roboto" w:hAnsi="Roboto"/>
+          <w:color w:val="000000"/>
+          <w:sz w:val="20"/>
+          <w:szCs w:val="20"/>
+          <w:shd w:val="clear" w:color="auto" w:fill="FFFFFF"/>
+        </w:rPr>
+        <w:t>lalAA</w:t>
+      </w:r>
+      <w:proofErr w:type="spellEnd"/>
+    </w:p>
+    <w:p>
+      <w:pPr>
+        <w:rPr>
+          <w:rFonts w:ascii="Roboto" w:hAnsi="Roboto"/>
+          <w:color w:val="000000"/>
+          <w:sz w:val="20"/>
+          <w:szCs w:val="20"/>
+          <w:shd w:val="clear" w:color="auto" w:fill="FFFFFF"/>
+        </w:rPr>
+      </w:pPr>
+    </w:p>
+    <w:p>
+      <w:pPr>
+        <w:rPr>
+          <w:rFonts w:ascii="Roboto" w:hAnsi="Roboto"/>
+          <w:color w:val="000000"/>
+          <w:sz w:val="20"/>
+          <w:szCs w:val="20"/>
+          <w:shd w:val="clear" w:color="auto" w:fill="FFFFFF"/>
+        </w:rPr>
+      </w:pPr>
+      <w:r>
+        <w:rPr>
+          <w:rFonts w:ascii="Roboto" w:hAnsi="Roboto"/>
+          <w:color w:val="000000"/>
+          <w:sz w:val="20"/>
+          <w:szCs w:val="20"/>
+          <w:shd w:val="clear" w:color="auto" w:fill="FFFFFF"/>
+        </w:rPr>
+        <w:t xml:space="preserve">Some instances of a hyphen/dash show up as </w:t>
+      </w:r>
+      <w:proofErr w:type="spellStart"/>
+      <w:r>
+        <w:rPr>
+          <w:rFonts w:ascii="Roboto" w:hAnsi="Roboto"/>
+          <w:color w:val="000000"/>
+          <w:sz w:val="20"/>
+          <w:szCs w:val="20"/>
+          <w:shd w:val="clear" w:color="auto" w:fill="FFFFFF"/>
+        </w:rPr>
+        <w:t>gobbly</w:t>
+      </w:r>
+      <w:proofErr w:type="spellEnd"/>
+      <w:r>
+        <w:rPr>
+          <w:rFonts w:ascii="Roboto" w:hAnsi="Roboto"/>
+          <w:color w:val="000000"/>
+          <w:sz w:val="20"/>
+          <w:szCs w:val="20"/>
+          <w:shd w:val="clear" w:color="auto" w:fill="FFFFFF"/>
+        </w:rPr>
+        <w:t xml:space="preserve"> gook.  For example, 1600 in Summit 9/10 on Weds (Migration &amp; Stopover):  for the word ‘wide-ranging’, the dash is gobbled.</w:t>
+      </w:r>
+    </w:p>
+    <w:p>
+      <w:pPr>
+        <w:rPr>
+          <w:rFonts w:ascii="Roboto" w:hAnsi="Roboto"/>
+          <w:color w:val="000000"/>
+          <w:sz w:val="20"/>
+          <w:szCs w:val="20"/>
+          <w:shd w:val="clear" w:color="auto" w:fill="FFFFFF"/>
+        </w:rPr>
+      </w:pPr>
+      <w:r>
+        <w:rPr>
+          <w:rFonts w:ascii="Roboto" w:hAnsi="Roboto"/>
+          <w:color w:val="000000"/>
+          <w:sz w:val="20"/>
+          <w:szCs w:val="20"/>
+          <w:shd w:val="clear" w:color="auto" w:fill="FFFFFF"/>
+        </w:rPr>
+        <w:t>For the Symposium Title on pages 3 and 5 (Weds afternoon) in Cook Theatre, it seems like the font in the last several lines (e.g., “Observed, and What Do We Do About It?”) are larger than the font on the first several lines in that cell.</w:t>
+      </w:r>
+    </w:p>
+    <w:p>
+      <w:pPr>
+        <w:rPr>
+          <w:rFonts w:ascii="Roboto" w:hAnsi="Roboto"/>
+          <w:color w:val="000000"/>
+          <w:sz w:val="20"/>
+          <w:szCs w:val="20"/>
+          <w:shd w:val="clear" w:color="auto" w:fill="FFFFFF"/>
+        </w:rPr>
+      </w:pPr>
+      <w:r>
+        <w:rPr>
+          <w:rFonts w:ascii="Roboto" w:hAnsi="Roboto"/>
+          <w:color w:val="000000"/>
+          <w:sz w:val="20"/>
+          <w:szCs w:val="20"/>
+          <w:shd w:val="clear" w:color="auto" w:fill="FFFFFF"/>
+        </w:rPr>
+        <w:t>On page 3, 1415 in Cook Theatre</w:t>
+      </w:r>
+      <w:r>
+        <w:rPr>
+          <w:rFonts w:ascii="Roboto" w:hAnsi="Roboto"/>
+          <w:color w:val="000000"/>
+          <w:sz w:val="20"/>
+          <w:szCs w:val="20"/>
+          <w:shd w:val="clear" w:color="auto" w:fill="FFFFFF"/>
+        </w:rPr>
+        <w:t>, paper by Wu – last words of title should read “2 °C warming”.  The degree symbol is causing a hiccup.</w:t>
+      </w:r>
+    </w:p>
+    <w:p>
+      <w:pPr>
+        <w:rPr>
+          <w:rFonts w:ascii="Roboto" w:hAnsi="Roboto"/>
+          <w:color w:val="000000"/>
+          <w:sz w:val="20"/>
+          <w:szCs w:val="20"/>
+          <w:shd w:val="clear" w:color="auto" w:fill="FFFFFF"/>
+        </w:rPr>
+      </w:pPr>
+      <w:r>
+        <w:rPr>
+          <w:rFonts w:ascii="Roboto" w:hAnsi="Roboto"/>
+          <w:color w:val="000000"/>
+          <w:sz w:val="20"/>
+          <w:szCs w:val="20"/>
+          <w:shd w:val="clear" w:color="auto" w:fill="FFFFFF"/>
+        </w:rPr>
+        <w:t xml:space="preserve">Change all instances of </w:t>
+      </w:r>
+      <w:proofErr w:type="spellStart"/>
+      <w:r>
+        <w:rPr>
+          <w:rFonts w:ascii="Roboto" w:hAnsi="Roboto"/>
+          <w:color w:val="000000"/>
+          <w:sz w:val="20"/>
+          <w:szCs w:val="20"/>
+          <w:shd w:val="clear" w:color="auto" w:fill="FFFFFF"/>
+        </w:rPr>
+        <w:t>EBird</w:t>
+      </w:r>
+      <w:proofErr w:type="spellEnd"/>
+      <w:r>
+        <w:rPr>
+          <w:rFonts w:ascii="Roboto" w:hAnsi="Roboto"/>
+          <w:color w:val="000000"/>
+          <w:sz w:val="20"/>
+          <w:szCs w:val="20"/>
+          <w:shd w:val="clear" w:color="auto" w:fill="FFFFFF"/>
+        </w:rPr>
+        <w:t xml:space="preserve"> to </w:t>
+      </w:r>
+      <w:proofErr w:type="spellStart"/>
+      <w:r>
+        <w:rPr>
+          <w:rFonts w:ascii="Roboto" w:hAnsi="Roboto"/>
+          <w:color w:val="000000"/>
+          <w:sz w:val="20"/>
+          <w:szCs w:val="20"/>
+          <w:shd w:val="clear" w:color="auto" w:fill="FFFFFF"/>
+        </w:rPr>
+        <w:t>eBird</w:t>
+      </w:r>
+      <w:proofErr w:type="spellEnd"/>
+      <w:r>
+        <w:rPr>
+          <w:rFonts w:ascii="Roboto" w:hAnsi="Roboto"/>
+          <w:color w:val="000000"/>
+          <w:sz w:val="20"/>
+          <w:szCs w:val="20"/>
+          <w:shd w:val="clear" w:color="auto" w:fill="FFFFFF"/>
+        </w:rPr>
+        <w:t xml:space="preserve"> (e.g., Summit 4 1600 on Weds)</w:t>
+      </w:r>
+    </w:p>
+    <w:p>
+      <w:pPr>
+        <w:rPr>
+          <w:rFonts w:ascii="Roboto" w:hAnsi="Roboto"/>
+          <w:color w:val="000000"/>
+          <w:sz w:val="20"/>
+          <w:szCs w:val="20"/>
+          <w:shd w:val="clear" w:color="auto" w:fill="FFFFFF"/>
+        </w:rPr>
+      </w:pPr>
+      <w:r>
+        <w:rPr>
+          <w:rFonts w:ascii="Roboto" w:hAnsi="Roboto"/>
+          <w:color w:val="000000"/>
+          <w:sz w:val="20"/>
+          <w:szCs w:val="20"/>
+          <w:shd w:val="clear" w:color="auto" w:fill="FFFFFF"/>
+        </w:rPr>
+        <w:t xml:space="preserve">Thursday 1615 in Cook Theatre, the title includes ‘magic Traits’ and instead should be ‘Magic Traits’ </w:t>
+      </w:r>
+    </w:p>
+    <w:p>
+      <w:pPr>
+        <w:rPr>
+          <w:rFonts w:ascii="Roboto" w:hAnsi="Roboto"/>
+          <w:color w:val="000000"/>
+          <w:sz w:val="20"/>
+          <w:szCs w:val="20"/>
+          <w:shd w:val="clear" w:color="auto" w:fill="FFFFFF"/>
+        </w:rPr>
+      </w:pPr>
+      <w:r>
+        <w:rPr>
+          <w:rFonts w:ascii="Roboto" w:hAnsi="Roboto"/>
+          <w:color w:val="000000"/>
+          <w:sz w:val="20"/>
+          <w:szCs w:val="20"/>
+          <w:shd w:val="clear" w:color="auto" w:fill="FFFFFF"/>
+        </w:rPr>
+        <w:t xml:space="preserve">Friday 1115 in Summit 13/14, the title includes ‘biotic </w:t>
+      </w:r>
+      <w:r>
+        <w:rPr>
+          <w:rFonts w:ascii="Roboto" w:hAnsi="Roboto"/>
+          <w:color w:val="000000"/>
+          <w:sz w:val="20"/>
+          <w:szCs w:val="20"/>
+          <w:shd w:val="clear" w:color="auto" w:fill="FFFFFF"/>
+        </w:rPr>
+        <w:t>Interaction’ and instead should be ‘Biotic Interaction’</w:t>
+      </w:r>
+    </w:p>
+    <w:p>
+      <w:pPr>
+        <w:rPr>
+          <w:rFonts w:ascii="Roboto" w:hAnsi="Roboto"/>
+          <w:color w:val="000000"/>
+          <w:sz w:val="20"/>
+          <w:szCs w:val="20"/>
+          <w:shd w:val="clear" w:color="auto" w:fill="FFFFFF"/>
+        </w:rPr>
+      </w:pPr>
+      <w:r>
+        <w:rPr>
+          <w:rFonts w:ascii="Roboto" w:hAnsi="Roboto"/>
+          <w:color w:val="000000"/>
+          <w:sz w:val="20"/>
+          <w:szCs w:val="20"/>
+          <w:shd w:val="clear" w:color="auto" w:fill="FFFFFF"/>
+        </w:rPr>
+        <w:t>Friday 1600 in Summit 5 (Gillespie)</w:t>
+      </w:r>
+      <w:r>
+        <w:rPr>
+          <w:rFonts w:ascii="Roboto" w:hAnsi="Roboto"/>
+          <w:color w:val="000000"/>
+          <w:sz w:val="20"/>
+          <w:szCs w:val="20"/>
+          <w:shd w:val="clear" w:color="auto" w:fill="FFFFFF"/>
+        </w:rPr>
+        <w:t xml:space="preserve"> – change </w:t>
+      </w:r>
+      <w:proofErr w:type="spellStart"/>
+      <w:r>
+        <w:rPr>
+          <w:rFonts w:ascii="Roboto" w:hAnsi="Roboto"/>
+          <w:color w:val="000000"/>
+          <w:sz w:val="20"/>
+          <w:szCs w:val="20"/>
+          <w:shd w:val="clear" w:color="auto" w:fill="FFFFFF"/>
+        </w:rPr>
+        <w:t>Nsf</w:t>
+      </w:r>
+      <w:proofErr w:type="spellEnd"/>
+      <w:r>
+        <w:rPr>
+          <w:rFonts w:ascii="Roboto" w:hAnsi="Roboto"/>
+          <w:color w:val="000000"/>
+          <w:sz w:val="20"/>
+          <w:szCs w:val="20"/>
+          <w:shd w:val="clear" w:color="auto" w:fill="FFFFFF"/>
+        </w:rPr>
+        <w:t xml:space="preserve"> to NSF and change Stem to STEM</w:t>
+      </w:r>
+    </w:p>
+    <w:p>
+      <w:pPr>
+        <w:rPr>
+          <w:rFonts w:ascii="Roboto" w:hAnsi="Roboto"/>
+          <w:color w:val="000000"/>
+          <w:sz w:val="20"/>
+          <w:szCs w:val="20"/>
+          <w:shd w:val="clear" w:color="auto" w:fill="FFFFFF"/>
+        </w:rPr>
+      </w:pPr>
+    </w:p>
+    <w:p>
+      <w:pPr>
+        <w:rPr>
+          <w:rFonts w:ascii="Roboto" w:hAnsi="Roboto"/>
+          <w:color w:val="000000"/>
+          <w:sz w:val="20"/>
+          <w:szCs w:val="20"/>
+          <w:shd w:val="clear" w:color="auto" w:fill="FFFFFF"/>
+        </w:rPr>
+      </w:pPr>
+    </w:p>
+    <w:p>
+      <w:pPr>
+        <w:rPr>
+          <w:rFonts w:ascii="Roboto" w:hAnsi="Roboto"/>
+          <w:color w:val="000000"/>
+          <w:sz w:val="20"/>
+          <w:szCs w:val="20"/>
+          <w:shd w:val="clear" w:color="auto" w:fill="FFFFFF"/>
+        </w:rPr>
+      </w:pPr>
+    </w:p>
+    <w:p>
+      <w:pPr>
+        <w:rPr>
+          <w:rFonts w:ascii="Roboto" w:hAnsi="Roboto"/>
+          <w:color w:val="000000"/>
+          <w:sz w:val="20"/>
+          <w:szCs w:val="20"/>
+          <w:highlight w:val="yellow"/>
+          <w:shd w:val="clear" w:color="auto" w:fill="FFFFFF"/>
+        </w:rPr>
+      </w:pPr>
+      <w:r>
+        <w:rPr>
+          <w:rFonts w:ascii="Roboto" w:hAnsi="Roboto"/>
+          <w:color w:val="000000"/>
+          <w:sz w:val="20"/>
+          <w:szCs w:val="20"/>
+          <w:highlight w:val="yellow"/>
+          <w:shd w:val="clear" w:color="auto" w:fill="FFFFFF"/>
+        </w:rPr>
+        <w:t>Page missing from PDF (Thursday, Late Afternoon, Summit 5- Summit 13/14)</w:t>
+      </w:r>
       <w:bookmarkStart w:id="0" w:name="_GoBack"/>
-      <w:r>
-        <w:t xml:space="preserve">For Lightning Talks – some talks have all first letter UC whereas others do not.  </w:t>
-      </w:r>
-    </w:p>
-    <w:bookmarkEnd w:id="0"/>
-    <w:p>
-      <w:pPr>
-        <w:rPr>
-          <w:rFonts w:ascii="Roboto" w:hAnsi="Roboto"/>
-          <w:color w:val="000000"/>
-          <w:sz w:val="20"/>
-          <w:szCs w:val="20"/>
-          <w:shd w:val="clear" w:color="auto" w:fill="FFFFFF"/>
-        </w:rPr>
-      </w:pPr>
-      <w:r>
-        <w:rPr>
-          <w:rFonts w:ascii="Roboto" w:hAnsi="Roboto"/>
-          <w:color w:val="000000"/>
-          <w:sz w:val="20"/>
-          <w:szCs w:val="20"/>
-          <w:shd w:val="clear" w:color="auto" w:fill="FFFFFF"/>
-        </w:rPr>
-        <w:t xml:space="preserve">For Lightning Talk sessions, remove the “NA et al.” at the bottom of Thursday 1130 cell (in Summit 2), </w:t>
-      </w:r>
-      <w:proofErr w:type="gramStart"/>
-      <w:r>
-        <w:rPr>
-          <w:rFonts w:ascii="Roboto" w:hAnsi="Roboto"/>
-          <w:color w:val="000000"/>
-          <w:sz w:val="20"/>
-          <w:szCs w:val="20"/>
-          <w:shd w:val="clear" w:color="auto" w:fill="FFFFFF"/>
-        </w:rPr>
-        <w:t>and  all</w:t>
-      </w:r>
-      <w:proofErr w:type="gramEnd"/>
-      <w:r>
-        <w:rPr>
-          <w:rFonts w:ascii="Roboto" w:hAnsi="Roboto"/>
-          <w:color w:val="000000"/>
-          <w:sz w:val="20"/>
-          <w:szCs w:val="20"/>
-          <w:shd w:val="clear" w:color="auto" w:fill="FFFFFF"/>
-        </w:rPr>
-        <w:t xml:space="preserve"> 3 instances in 1130 cell on Friday</w:t>
-      </w:r>
-    </w:p>
-    <w:p>
-      <w:pPr>
-        <w:rPr>
-          <w:rFonts w:ascii="Roboto" w:hAnsi="Roboto"/>
-          <w:color w:val="000000"/>
-          <w:sz w:val="20"/>
-          <w:szCs w:val="20"/>
-          <w:shd w:val="clear" w:color="auto" w:fill="FFFFFF"/>
-        </w:rPr>
-      </w:pPr>
-      <w:r>
-        <w:rPr>
-          <w:rFonts w:ascii="Roboto" w:hAnsi="Roboto"/>
-          <w:color w:val="000000"/>
-          <w:sz w:val="20"/>
-          <w:szCs w:val="20"/>
-          <w:shd w:val="clear" w:color="auto" w:fill="FFFFFF"/>
-        </w:rPr>
-        <w:t>For the Undergrad Symposium on Thursday afternoon, the title at the top line says “</w:t>
+      <w:bookmarkEnd w:id="0"/>
+    </w:p>
+    <w:p>
+      <w:pPr>
+        <w:rPr>
+          <w:rFonts w:ascii="Roboto" w:hAnsi="Roboto"/>
+          <w:color w:val="000000"/>
+          <w:sz w:val="20"/>
+          <w:szCs w:val="20"/>
+          <w:highlight w:val="yellow"/>
+          <w:shd w:val="clear" w:color="auto" w:fill="FFFFFF"/>
+        </w:rPr>
+      </w:pPr>
+    </w:p>
+    <w:p>
+      <w:pPr>
+        <w:rPr>
+          <w:rFonts w:ascii="Roboto" w:hAnsi="Roboto"/>
+          <w:color w:val="000000"/>
+          <w:sz w:val="20"/>
+          <w:szCs w:val="20"/>
+          <w:highlight w:val="yellow"/>
+          <w:shd w:val="clear" w:color="auto" w:fill="FFFFFF"/>
+        </w:rPr>
+      </w:pPr>
+      <w:r>
+        <w:rPr>
+          <w:rFonts w:ascii="Roboto" w:hAnsi="Roboto"/>
+          <w:color w:val="000000"/>
+          <w:sz w:val="20"/>
+          <w:szCs w:val="20"/>
+          <w:highlight w:val="yellow"/>
+          <w:shd w:val="clear" w:color="auto" w:fill="FFFFFF"/>
+        </w:rPr>
+        <w:t>Author names that have goofy characters that need fixing:</w:t>
+      </w:r>
+    </w:p>
+    <w:p>
+      <w:pPr>
+        <w:rPr>
+          <w:rFonts w:ascii="Roboto" w:hAnsi="Roboto"/>
+          <w:color w:val="000000"/>
+          <w:sz w:val="20"/>
+          <w:szCs w:val="20"/>
+          <w:highlight w:val="yellow"/>
+          <w:shd w:val="clear" w:color="auto" w:fill="FFFFFF"/>
+        </w:rPr>
+      </w:pPr>
+    </w:p>
+    <w:p>
+      <w:pPr>
+        <w:rPr>
+          <w:rFonts w:ascii="Roboto" w:hAnsi="Roboto"/>
+          <w:color w:val="000000"/>
+          <w:sz w:val="20"/>
+          <w:szCs w:val="20"/>
+          <w:highlight w:val="yellow"/>
+          <w:shd w:val="clear" w:color="auto" w:fill="FFFFFF"/>
+        </w:rPr>
+      </w:pPr>
+      <w:r>
+        <w:rPr>
+          <w:rFonts w:ascii="Roboto" w:hAnsi="Roboto"/>
+          <w:color w:val="000000"/>
+          <w:sz w:val="20"/>
+          <w:szCs w:val="20"/>
+          <w:highlight w:val="yellow"/>
+          <w:shd w:val="clear" w:color="auto" w:fill="FFFFFF"/>
+        </w:rPr>
+        <w:t xml:space="preserve">Thursday, 1115, Summit 3 (Biogeography)  </w:t>
+      </w:r>
+    </w:p>
+    <w:p>
+      <w:pPr>
+        <w:rPr>
+          <w:rFonts w:ascii="Roboto" w:hAnsi="Roboto"/>
+          <w:color w:val="000000"/>
+          <w:sz w:val="20"/>
+          <w:szCs w:val="20"/>
+          <w:highlight w:val="yellow"/>
+          <w:shd w:val="clear" w:color="auto" w:fill="FFFFFF"/>
+        </w:rPr>
+      </w:pPr>
+      <w:r>
+        <w:rPr>
+          <w:rFonts w:ascii="Roboto" w:hAnsi="Roboto"/>
+          <w:color w:val="000000"/>
+          <w:sz w:val="20"/>
+          <w:szCs w:val="20"/>
+          <w:highlight w:val="yellow"/>
+          <w:shd w:val="clear" w:color="auto" w:fill="FFFFFF"/>
+        </w:rPr>
+        <w:lastRenderedPageBreak/>
+        <w:t>Thursday, 1415, Summit 1 (Gugl</w:t>
+      </w:r>
+      <w:r>
+        <w:rPr>
+          <w:rFonts w:ascii="Roboto" w:hAnsi="Roboto"/>
+          <w:color w:val="000000"/>
+          <w:sz w:val="20"/>
+          <w:szCs w:val="20"/>
+          <w:highlight w:val="yellow"/>
+          <w:shd w:val="clear" w:color="auto" w:fill="FFFFFF"/>
+        </w:rPr>
+        <w:t>i</w:t>
+      </w:r>
+      <w:r>
+        <w:rPr>
+          <w:rFonts w:ascii="Roboto" w:hAnsi="Roboto"/>
+          <w:color w:val="000000"/>
+          <w:sz w:val="20"/>
+          <w:szCs w:val="20"/>
+          <w:highlight w:val="yellow"/>
+          <w:shd w:val="clear" w:color="auto" w:fill="FFFFFF"/>
+        </w:rPr>
+        <w:t>elmo)</w:t>
+      </w:r>
+    </w:p>
+    <w:p>
+      <w:pPr>
+        <w:rPr>
+          <w:rFonts w:ascii="Roboto" w:hAnsi="Roboto"/>
+          <w:color w:val="000000"/>
+          <w:sz w:val="20"/>
+          <w:szCs w:val="20"/>
+          <w:highlight w:val="yellow"/>
+          <w:shd w:val="clear" w:color="auto" w:fill="FFFFFF"/>
+        </w:rPr>
+      </w:pPr>
+      <w:r>
+        <w:rPr>
+          <w:rFonts w:ascii="Roboto" w:hAnsi="Roboto"/>
+          <w:color w:val="000000"/>
+          <w:sz w:val="20"/>
+          <w:szCs w:val="20"/>
+          <w:highlight w:val="yellow"/>
+          <w:shd w:val="clear" w:color="auto" w:fill="FFFFFF"/>
+        </w:rPr>
+        <w:t>Thursday, 1515, Summit 4 (</w:t>
       </w:r>
       <w:proofErr w:type="spellStart"/>
       <w:r>
@@ -89,9 +779,10 @@
           <w:color w:val="000000"/>
           <w:sz w:val="20"/>
           <w:szCs w:val="20"/>
-          <w:shd w:val="clear" w:color="auto" w:fill="FFFFFF"/>
-        </w:rPr>
-        <w:t>Symposiumposium</w:t>
+          <w:highlight w:val="yellow"/>
+          <w:shd w:val="clear" w:color="auto" w:fill="FFFFFF"/>
+        </w:rPr>
+        <w:t>Buler</w:t>
       </w:r>
       <w:proofErr w:type="spellEnd"/>
       <w:r>
@@ -100,98 +791,67 @@
           <w:color w:val="000000"/>
           <w:sz w:val="20"/>
           <w:szCs w:val="20"/>
-          <w:shd w:val="clear" w:color="auto" w:fill="FFFFFF"/>
-        </w:rPr>
-        <w:t>”</w:t>
-      </w:r>
-    </w:p>
-    <w:p>
-      <w:r>
-        <w:t xml:space="preserve">Other words to include in list of those with first letter as lower case:  via, </w:t>
-      </w:r>
-      <w:r>
-        <w:t xml:space="preserve">vs, </w:t>
-      </w:r>
-      <w:r>
-        <w:t>by, from, on, with, to</w:t>
-      </w:r>
-      <w:r>
-        <w:t>, among</w:t>
-      </w:r>
-      <w:r>
-        <w:t>, or, that</w:t>
-      </w:r>
-      <w:r>
-        <w:t>, across, as</w:t>
-      </w:r>
-      <w:r>
-        <w:t>, it</w:t>
-      </w:r>
-      <w:r>
-        <w:t>, into, if, at, situ</w:t>
-      </w:r>
-    </w:p>
-    <w:p/>
-    <w:p>
-      <w:pPr>
-        <w:rPr>
-          <w:rFonts w:ascii="Roboto" w:hAnsi="Roboto"/>
-          <w:color w:val="000000"/>
-          <w:sz w:val="20"/>
-          <w:szCs w:val="20"/>
-          <w:shd w:val="clear" w:color="auto" w:fill="FFFFFF"/>
-        </w:rPr>
-      </w:pPr>
+          <w:highlight w:val="yellow"/>
+          <w:shd w:val="clear" w:color="auto" w:fill="FFFFFF"/>
+        </w:rPr>
+        <w:t xml:space="preserve"> et al)</w:t>
+      </w:r>
+    </w:p>
+    <w:p>
+      <w:pPr>
+        <w:rPr>
+          <w:rFonts w:ascii="Roboto" w:hAnsi="Roboto"/>
+          <w:color w:val="000000"/>
+          <w:sz w:val="20"/>
+          <w:szCs w:val="20"/>
+          <w:highlight w:val="yellow"/>
+          <w:shd w:val="clear" w:color="auto" w:fill="FFFFFF"/>
+        </w:rPr>
+      </w:pPr>
+      <w:r>
+        <w:rPr>
+          <w:rFonts w:ascii="Roboto" w:hAnsi="Roboto"/>
+          <w:color w:val="000000"/>
+          <w:sz w:val="20"/>
+          <w:szCs w:val="20"/>
+          <w:highlight w:val="yellow"/>
+          <w:shd w:val="clear" w:color="auto" w:fill="FFFFFF"/>
+        </w:rPr>
+        <w:t>Friday, 1445, Summit 3 (Gomez et al)</w:t>
+      </w:r>
+    </w:p>
+    <w:p>
+      <w:pPr>
+        <w:rPr>
+          <w:rFonts w:ascii="Roboto" w:hAnsi="Roboto"/>
+          <w:color w:val="000000"/>
+          <w:sz w:val="20"/>
+          <w:szCs w:val="20"/>
+          <w:shd w:val="clear" w:color="auto" w:fill="FFFFFF"/>
+        </w:rPr>
+      </w:pPr>
+      <w:r>
+        <w:rPr>
+          <w:rFonts w:ascii="Roboto" w:hAnsi="Roboto"/>
+          <w:color w:val="000000"/>
+          <w:sz w:val="20"/>
+          <w:szCs w:val="20"/>
+          <w:highlight w:val="yellow"/>
+          <w:shd w:val="clear" w:color="auto" w:fill="FFFFFF"/>
+        </w:rPr>
+        <w:t>Friday, 1430, Summit 13/14 (</w:t>
+      </w:r>
       <w:proofErr w:type="spellStart"/>
       <w:r>
         <w:rPr>
-          <w:rFonts w:ascii="Times New Roman" w:hAnsi="Times New Roman" w:cs="Times New Roman"/>
-          <w:color w:val="000000"/>
-          <w:sz w:val="20"/>
-          <w:szCs w:val="20"/>
-          <w:shd w:val="clear" w:color="auto" w:fill="FFFFFF"/>
-        </w:rPr>
-        <w:t>ʻ</w:t>
-      </w:r>
-      <w:r>
-        <w:rPr>
-          <w:rFonts w:ascii="Roboto" w:hAnsi="Roboto" w:cs="Roboto"/>
-          <w:color w:val="000000"/>
-          <w:sz w:val="20"/>
-          <w:szCs w:val="20"/>
-          <w:shd w:val="clear" w:color="auto" w:fill="FFFFFF"/>
-        </w:rPr>
-        <w:t>Ō</w:t>
-      </w:r>
-      <w:r>
-        <w:rPr>
-          <w:rFonts w:ascii="Roboto" w:hAnsi="Roboto"/>
-          <w:color w:val="000000"/>
-          <w:sz w:val="20"/>
-          <w:szCs w:val="20"/>
-          <w:shd w:val="clear" w:color="auto" w:fill="FFFFFF"/>
-        </w:rPr>
-        <w:t>ma</w:t>
-      </w:r>
-      <w:r>
-        <w:rPr>
-          <w:rFonts w:ascii="Times New Roman" w:hAnsi="Times New Roman" w:cs="Times New Roman"/>
-          <w:color w:val="000000"/>
-          <w:sz w:val="20"/>
-          <w:szCs w:val="20"/>
-          <w:shd w:val="clear" w:color="auto" w:fill="FFFFFF"/>
-        </w:rPr>
-        <w:t>ʻ</w:t>
-      </w:r>
-      <w:r>
-        <w:rPr>
-          <w:rFonts w:ascii="Roboto" w:hAnsi="Roboto"/>
-          <w:color w:val="000000"/>
-          <w:sz w:val="20"/>
-          <w:szCs w:val="20"/>
-          <w:shd w:val="clear" w:color="auto" w:fill="FFFFFF"/>
-        </w:rPr>
-        <w:t>o</w:t>
+          <w:rFonts w:ascii="Roboto" w:hAnsi="Roboto"/>
+          <w:color w:val="000000"/>
+          <w:sz w:val="20"/>
+          <w:szCs w:val="20"/>
+          <w:highlight w:val="yellow"/>
+          <w:shd w:val="clear" w:color="auto" w:fill="FFFFFF"/>
+        </w:rPr>
+        <w:t>Buechley</w:t>
       </w:r>
       <w:proofErr w:type="spellEnd"/>
       <w:r>
@@ -200,403 +860,22 @@
           <w:color w:val="000000"/>
           <w:sz w:val="20"/>
           <w:szCs w:val="20"/>
-          <w:shd w:val="clear" w:color="auto" w:fill="FFFFFF"/>
-        </w:rPr>
-        <w:t xml:space="preserve"> is a bird name in the title of a talk and it is showing up as ‘=</w:t>
-      </w:r>
-      <w:proofErr w:type="spellStart"/>
-      <w:r>
-        <w:rPr>
-          <w:rFonts w:ascii="Roboto" w:hAnsi="Roboto"/>
-          <w:color w:val="000000"/>
-          <w:sz w:val="20"/>
-          <w:szCs w:val="20"/>
-          <w:shd w:val="clear" w:color="auto" w:fill="FFFFFF"/>
-        </w:rPr>
-        <w:t>Oma’o</w:t>
-      </w:r>
-      <w:proofErr w:type="spellEnd"/>
-    </w:p>
-    <w:p>
-      <w:pPr>
-        <w:rPr>
-          <w:rFonts w:ascii="Roboto" w:hAnsi="Roboto"/>
-          <w:color w:val="000000"/>
-          <w:sz w:val="20"/>
-          <w:szCs w:val="20"/>
-          <w:shd w:val="clear" w:color="auto" w:fill="FFFFFF"/>
-        </w:rPr>
-      </w:pPr>
-      <w:r>
-        <w:rPr>
-          <w:rFonts w:ascii="Roboto" w:hAnsi="Roboto"/>
-          <w:color w:val="000000"/>
-          <w:sz w:val="20"/>
-          <w:szCs w:val="20"/>
-          <w:shd w:val="clear" w:color="auto" w:fill="FFFFFF"/>
-        </w:rPr>
-        <w:t>‘</w:t>
-      </w:r>
-      <w:proofErr w:type="spellStart"/>
-      <w:r>
-        <w:rPr>
-          <w:rFonts w:ascii="Roboto" w:hAnsi="Roboto"/>
-          <w:color w:val="000000"/>
-          <w:sz w:val="20"/>
-          <w:szCs w:val="20"/>
-          <w:shd w:val="clear" w:color="auto" w:fill="FFFFFF"/>
-        </w:rPr>
-        <w:t>Alalā</w:t>
-      </w:r>
-      <w:proofErr w:type="spellEnd"/>
-      <w:r>
-        <w:rPr>
-          <w:rFonts w:ascii="Roboto" w:hAnsi="Roboto"/>
-          <w:color w:val="000000"/>
-          <w:sz w:val="20"/>
-          <w:szCs w:val="20"/>
-          <w:shd w:val="clear" w:color="auto" w:fill="FFFFFF"/>
-        </w:rPr>
-        <w:t xml:space="preserve"> is a bird name in the title of a talk and it is showing up as</w:t>
-      </w:r>
-      <w:r>
-        <w:rPr>
-          <w:rFonts w:ascii="Roboto" w:hAnsi="Roboto"/>
-          <w:color w:val="000000"/>
-          <w:sz w:val="20"/>
-          <w:szCs w:val="20"/>
-          <w:shd w:val="clear" w:color="auto" w:fill="FFFFFF"/>
-        </w:rPr>
-        <w:t xml:space="preserve"> </w:t>
-      </w:r>
-      <w:r>
-        <w:rPr>
-          <w:rFonts w:ascii="Roboto" w:hAnsi="Roboto"/>
-          <w:color w:val="000000"/>
-          <w:sz w:val="20"/>
-          <w:szCs w:val="20"/>
-          <w:shd w:val="clear" w:color="auto" w:fill="FFFFFF"/>
-        </w:rPr>
-        <w:t>’</w:t>
-      </w:r>
-      <w:proofErr w:type="spellStart"/>
-      <w:r>
-        <w:rPr>
-          <w:rFonts w:ascii="Roboto" w:hAnsi="Roboto"/>
-          <w:color w:val="000000"/>
-          <w:sz w:val="20"/>
-          <w:szCs w:val="20"/>
-          <w:shd w:val="clear" w:color="auto" w:fill="FFFFFF"/>
-        </w:rPr>
-        <w:t>A</w:t>
-      </w:r>
-      <w:r>
-        <w:rPr>
-          <w:rFonts w:ascii="Roboto" w:hAnsi="Roboto"/>
-          <w:color w:val="000000"/>
-          <w:sz w:val="20"/>
-          <w:szCs w:val="20"/>
-          <w:shd w:val="clear" w:color="auto" w:fill="FFFFFF"/>
-        </w:rPr>
-        <w:t>lalAA</w:t>
-      </w:r>
-      <w:proofErr w:type="spellEnd"/>
-    </w:p>
-    <w:p>
-      <w:pPr>
-        <w:rPr>
-          <w:rFonts w:ascii="Roboto" w:hAnsi="Roboto"/>
-          <w:color w:val="000000"/>
-          <w:sz w:val="20"/>
-          <w:szCs w:val="20"/>
-          <w:shd w:val="clear" w:color="auto" w:fill="FFFFFF"/>
-        </w:rPr>
-      </w:pPr>
-    </w:p>
-    <w:p>
-      <w:pPr>
-        <w:rPr>
-          <w:rFonts w:ascii="Roboto" w:hAnsi="Roboto"/>
-          <w:color w:val="000000"/>
-          <w:sz w:val="20"/>
-          <w:szCs w:val="20"/>
-          <w:shd w:val="clear" w:color="auto" w:fill="FFFFFF"/>
-        </w:rPr>
-      </w:pPr>
-      <w:r>
-        <w:rPr>
-          <w:rFonts w:ascii="Roboto" w:hAnsi="Roboto"/>
-          <w:color w:val="000000"/>
-          <w:sz w:val="20"/>
-          <w:szCs w:val="20"/>
-          <w:shd w:val="clear" w:color="auto" w:fill="FFFFFF"/>
-        </w:rPr>
-        <w:t xml:space="preserve">Some instances of a hyphen/dash show up as </w:t>
-      </w:r>
-      <w:proofErr w:type="spellStart"/>
-      <w:r>
-        <w:rPr>
-          <w:rFonts w:ascii="Roboto" w:hAnsi="Roboto"/>
-          <w:color w:val="000000"/>
-          <w:sz w:val="20"/>
-          <w:szCs w:val="20"/>
-          <w:shd w:val="clear" w:color="auto" w:fill="FFFFFF"/>
-        </w:rPr>
-        <w:t>gobbly</w:t>
-      </w:r>
-      <w:proofErr w:type="spellEnd"/>
-      <w:r>
-        <w:rPr>
-          <w:rFonts w:ascii="Roboto" w:hAnsi="Roboto"/>
-          <w:color w:val="000000"/>
-          <w:sz w:val="20"/>
-          <w:szCs w:val="20"/>
-          <w:shd w:val="clear" w:color="auto" w:fill="FFFFFF"/>
-        </w:rPr>
-        <w:t xml:space="preserve"> gook.  For example, 1600 in Summit 9/10 on Weds (Migration &amp; Stopover):  for the word ‘wide-ranging’, the dash is gobbled.</w:t>
-      </w:r>
-    </w:p>
-    <w:p>
-      <w:pPr>
-        <w:rPr>
-          <w:rFonts w:ascii="Roboto" w:hAnsi="Roboto"/>
-          <w:color w:val="000000"/>
-          <w:sz w:val="20"/>
-          <w:szCs w:val="20"/>
-          <w:shd w:val="clear" w:color="auto" w:fill="FFFFFF"/>
-        </w:rPr>
-      </w:pPr>
-      <w:r>
-        <w:rPr>
-          <w:rFonts w:ascii="Roboto" w:hAnsi="Roboto"/>
-          <w:color w:val="000000"/>
-          <w:sz w:val="20"/>
-          <w:szCs w:val="20"/>
-          <w:shd w:val="clear" w:color="auto" w:fill="FFFFFF"/>
-        </w:rPr>
-        <w:t>For the Symposium Title on pages 3 and 5 (Weds afternoon) in Cook Theatre, it seems like the font in the last several lines (e.g., “Observed, and What Do We Do About It?”) are larger than the font on the first several lines in that cell.</w:t>
-      </w:r>
-    </w:p>
-    <w:p>
-      <w:pPr>
-        <w:rPr>
-          <w:rFonts w:ascii="Roboto" w:hAnsi="Roboto"/>
-          <w:color w:val="000000"/>
-          <w:sz w:val="20"/>
-          <w:szCs w:val="20"/>
-          <w:shd w:val="clear" w:color="auto" w:fill="FFFFFF"/>
-        </w:rPr>
-      </w:pPr>
-      <w:r>
-        <w:rPr>
-          <w:rFonts w:ascii="Roboto" w:hAnsi="Roboto"/>
-          <w:color w:val="000000"/>
-          <w:sz w:val="20"/>
-          <w:szCs w:val="20"/>
-          <w:shd w:val="clear" w:color="auto" w:fill="FFFFFF"/>
-        </w:rPr>
-        <w:t>On page 3, 1415 in Cook Theatre</w:t>
-      </w:r>
-      <w:r>
-        <w:rPr>
-          <w:rFonts w:ascii="Roboto" w:hAnsi="Roboto"/>
-          <w:color w:val="000000"/>
-          <w:sz w:val="20"/>
-          <w:szCs w:val="20"/>
-          <w:shd w:val="clear" w:color="auto" w:fill="FFFFFF"/>
-        </w:rPr>
-        <w:t>, paper by Wu – last words of title should read “</w:t>
-      </w:r>
-      <w:r>
-        <w:rPr>
-          <w:rFonts w:ascii="Roboto" w:hAnsi="Roboto"/>
-          <w:color w:val="000000"/>
-          <w:sz w:val="20"/>
-          <w:szCs w:val="20"/>
-          <w:shd w:val="clear" w:color="auto" w:fill="FFFFFF"/>
-        </w:rPr>
-        <w:t>2 °C warming</w:t>
-      </w:r>
-      <w:r>
-        <w:rPr>
-          <w:rFonts w:ascii="Roboto" w:hAnsi="Roboto"/>
-          <w:color w:val="000000"/>
-          <w:sz w:val="20"/>
-          <w:szCs w:val="20"/>
-          <w:shd w:val="clear" w:color="auto" w:fill="FFFFFF"/>
-        </w:rPr>
-        <w:t>”.  The degree symbol is causing a hiccup.</w:t>
-      </w:r>
-    </w:p>
-    <w:p>
-      <w:pPr>
-        <w:rPr>
-          <w:rFonts w:ascii="Roboto" w:hAnsi="Roboto"/>
-          <w:color w:val="000000"/>
-          <w:sz w:val="20"/>
-          <w:szCs w:val="20"/>
-          <w:shd w:val="clear" w:color="auto" w:fill="FFFFFF"/>
-        </w:rPr>
-      </w:pPr>
-      <w:r>
-        <w:rPr>
-          <w:rFonts w:ascii="Roboto" w:hAnsi="Roboto"/>
-          <w:color w:val="000000"/>
-          <w:sz w:val="20"/>
-          <w:szCs w:val="20"/>
-          <w:shd w:val="clear" w:color="auto" w:fill="FFFFFF"/>
-        </w:rPr>
-        <w:t xml:space="preserve">Change all instances of </w:t>
-      </w:r>
-      <w:proofErr w:type="spellStart"/>
-      <w:r>
-        <w:rPr>
-          <w:rFonts w:ascii="Roboto" w:hAnsi="Roboto"/>
-          <w:color w:val="000000"/>
-          <w:sz w:val="20"/>
-          <w:szCs w:val="20"/>
-          <w:shd w:val="clear" w:color="auto" w:fill="FFFFFF"/>
-        </w:rPr>
-        <w:t>EBird</w:t>
-      </w:r>
-      <w:proofErr w:type="spellEnd"/>
-      <w:r>
-        <w:rPr>
-          <w:rFonts w:ascii="Roboto" w:hAnsi="Roboto"/>
-          <w:color w:val="000000"/>
-          <w:sz w:val="20"/>
-          <w:szCs w:val="20"/>
-          <w:shd w:val="clear" w:color="auto" w:fill="FFFFFF"/>
-        </w:rPr>
-        <w:t xml:space="preserve"> to </w:t>
-      </w:r>
-      <w:proofErr w:type="spellStart"/>
-      <w:r>
-        <w:rPr>
-          <w:rFonts w:ascii="Roboto" w:hAnsi="Roboto"/>
-          <w:color w:val="000000"/>
-          <w:sz w:val="20"/>
-          <w:szCs w:val="20"/>
-          <w:shd w:val="clear" w:color="auto" w:fill="FFFFFF"/>
-        </w:rPr>
-        <w:t>eBird</w:t>
-      </w:r>
-      <w:proofErr w:type="spellEnd"/>
-      <w:r>
-        <w:rPr>
-          <w:rFonts w:ascii="Roboto" w:hAnsi="Roboto"/>
-          <w:color w:val="000000"/>
-          <w:sz w:val="20"/>
-          <w:szCs w:val="20"/>
-          <w:shd w:val="clear" w:color="auto" w:fill="FFFFFF"/>
-        </w:rPr>
-        <w:t xml:space="preserve"> (e.g., Summit 4 1600 on Weds)</w:t>
-      </w:r>
-    </w:p>
-    <w:p>
-      <w:pPr>
-        <w:rPr>
-          <w:rFonts w:ascii="Roboto" w:hAnsi="Roboto"/>
-          <w:color w:val="000000"/>
-          <w:sz w:val="20"/>
-          <w:szCs w:val="20"/>
-          <w:shd w:val="clear" w:color="auto" w:fill="FFFFFF"/>
-        </w:rPr>
-      </w:pPr>
-      <w:r>
-        <w:rPr>
-          <w:rFonts w:ascii="Roboto" w:hAnsi="Roboto"/>
-          <w:color w:val="000000"/>
-          <w:sz w:val="20"/>
-          <w:szCs w:val="20"/>
-          <w:shd w:val="clear" w:color="auto" w:fill="FFFFFF"/>
-        </w:rPr>
-        <w:t xml:space="preserve">Thursday 1615 in Cook Theatre, the title includes ‘magic Traits’ and instead should be ‘Magic Traits’ </w:t>
-      </w:r>
-    </w:p>
-    <w:p>
-      <w:pPr>
-        <w:rPr>
-          <w:rFonts w:ascii="Roboto" w:hAnsi="Roboto"/>
-          <w:color w:val="000000"/>
-          <w:sz w:val="20"/>
-          <w:szCs w:val="20"/>
-          <w:shd w:val="clear" w:color="auto" w:fill="FFFFFF"/>
-        </w:rPr>
-      </w:pPr>
-      <w:r>
-        <w:rPr>
-          <w:rFonts w:ascii="Roboto" w:hAnsi="Roboto"/>
-          <w:color w:val="000000"/>
-          <w:sz w:val="20"/>
-          <w:szCs w:val="20"/>
-          <w:shd w:val="clear" w:color="auto" w:fill="FFFFFF"/>
-        </w:rPr>
-        <w:t xml:space="preserve">Friday 1115 in Summit 13/14, the title includes ‘biotic </w:t>
-      </w:r>
-      <w:r>
-        <w:rPr>
-          <w:rFonts w:ascii="Roboto" w:hAnsi="Roboto"/>
-          <w:color w:val="000000"/>
-          <w:sz w:val="20"/>
-          <w:szCs w:val="20"/>
-          <w:shd w:val="clear" w:color="auto" w:fill="FFFFFF"/>
-        </w:rPr>
-        <w:t>Interaction’ and instead should be ‘Biotic Interaction’</w:t>
-      </w:r>
-    </w:p>
-    <w:p>
-      <w:pPr>
-        <w:rPr>
-          <w:rFonts w:ascii="Roboto" w:hAnsi="Roboto"/>
-          <w:color w:val="000000"/>
-          <w:sz w:val="20"/>
-          <w:szCs w:val="20"/>
-          <w:shd w:val="clear" w:color="auto" w:fill="FFFFFF"/>
-        </w:rPr>
-      </w:pPr>
-      <w:r>
-        <w:rPr>
-          <w:rFonts w:ascii="Roboto" w:hAnsi="Roboto"/>
-          <w:color w:val="000000"/>
-          <w:sz w:val="20"/>
-          <w:szCs w:val="20"/>
-          <w:shd w:val="clear" w:color="auto" w:fill="FFFFFF"/>
-        </w:rPr>
-        <w:t>Friday 1600 in Summit 5 (Gillespie)</w:t>
-      </w:r>
-      <w:r>
-        <w:rPr>
-          <w:rFonts w:ascii="Roboto" w:hAnsi="Roboto"/>
-          <w:color w:val="000000"/>
-          <w:sz w:val="20"/>
-          <w:szCs w:val="20"/>
-          <w:shd w:val="clear" w:color="auto" w:fill="FFFFFF"/>
-        </w:rPr>
-        <w:t xml:space="preserve"> – change </w:t>
-      </w:r>
-      <w:proofErr w:type="spellStart"/>
-      <w:r>
-        <w:rPr>
-          <w:rFonts w:ascii="Roboto" w:hAnsi="Roboto"/>
-          <w:color w:val="000000"/>
-          <w:sz w:val="20"/>
-          <w:szCs w:val="20"/>
-          <w:shd w:val="clear" w:color="auto" w:fill="FFFFFF"/>
-        </w:rPr>
-        <w:t>Nsf</w:t>
-      </w:r>
-      <w:proofErr w:type="spellEnd"/>
-      <w:r>
-        <w:rPr>
-          <w:rFonts w:ascii="Roboto" w:hAnsi="Roboto"/>
-          <w:color w:val="000000"/>
-          <w:sz w:val="20"/>
-          <w:szCs w:val="20"/>
-          <w:shd w:val="clear" w:color="auto" w:fill="FFFFFF"/>
-        </w:rPr>
-        <w:t xml:space="preserve"> to NSF and change Stem to STEM</w:t>
-      </w:r>
+          <w:highlight w:val="yellow"/>
+          <w:shd w:val="clear" w:color="auto" w:fill="FFFFFF"/>
+        </w:rPr>
+        <w:t xml:space="preserve"> et al)</w:t>
+      </w:r>
+    </w:p>
+    <w:p>
+      <w:pPr>
+        <w:rPr>
+          <w:rFonts w:ascii="Roboto" w:hAnsi="Roboto"/>
+          <w:color w:val="000000"/>
+          <w:sz w:val="20"/>
+          <w:szCs w:val="20"/>
+          <w:shd w:val="clear" w:color="auto" w:fill="FFFFFF"/>
+        </w:rPr>
+      </w:pPr>
     </w:p>
     <w:p>
       <w:pPr>
@@ -777,6 +1056,7 @@
     <w:lsdException w:name="HTML Sample" w:semiHidden="1" w:unhideWhenUsed="1"/>
     <w:lsdException w:name="HTML Typewriter" w:semiHidden="1" w:unhideWhenUsed="1"/>
     <w:lsdException w:name="HTML Variable" w:semiHidden="1" w:unhideWhenUsed="1"/>
+    <w:lsdException w:name="Normal Table" w:semiHidden="1" w:unhideWhenUsed="1"/>
     <w:lsdException w:name="annotation subject" w:semiHidden="1" w:unhideWhenUsed="1"/>
     <w:lsdException w:name="No List" w:semiHidden="1" w:unhideWhenUsed="1"/>
     <w:lsdException w:name="Outline List 1" w:semiHidden="1" w:unhideWhenUsed="1"/>
@@ -823,8 +1103,10 @@
     <w:lsdException w:name="Table Subtle 2" w:semiHidden="1" w:unhideWhenUsed="1"/>
     <w:lsdException w:name="Table Web 1" w:semiHidden="1" w:unhideWhenUsed="1"/>
     <w:lsdException w:name="Table Web 2" w:semiHidden="1" w:unhideWhenUsed="1"/>
+    <w:lsdException w:name="Table Web 3" w:semiHidden="1" w:unhideWhenUsed="1"/>
     <w:lsdException w:name="Balloon Text" w:semiHidden="1" w:unhideWhenUsed="1"/>
     <w:lsdException w:name="Table Grid" w:uiPriority="39"/>
+    <w:lsdException w:name="Table Theme" w:semiHidden="1" w:unhideWhenUsed="1"/>
     <w:lsdException w:name="Placeholder Text" w:semiHidden="1"/>
     <w:lsdException w:name="No Spacing" w:uiPriority="1" w:qFormat="1"/>
     <w:lsdException w:name="Light Shading" w:uiPriority="60"/>
